--- a/测试.docx
+++ b/测试.docx
@@ -15,6 +15,31 @@
       <w:r>
         <w:t>world!</w:t>
       </w:r>
+    </w:p>
+    <w:p>
+      <w:r>
+        <w:t>Good job!</w:t>
+      </w:r>
+      <w:r>
+        <w:t>fasgasgasd</w:t>
+      </w:r>
+    </w:p>
+    <w:p>
+      <w:r>
+        <w:t>Asfasgas</w:t>
+      </w:r>
+    </w:p>
+    <w:p>
+      <w:r>
+        <w:t>Asdgasdg</w:t>
+      </w:r>
+    </w:p>
+    <w:p>
+      <w:r>
+        <w:t>Asdgas</w:t>
+      </w:r>
+    </w:p>
+    <w:p>
       <w:bookmarkStart w:id="0" w:name="_GoBack"/>
       <w:bookmarkEnd w:id="0"/>
     </w:p>
